--- a/3.0/pub/Appendix 6.docx
+++ b/3.0/pub/Appendix 6.docx
@@ -1,58 +1,62 @@
 
 <file path=word/document.xml><?xml version="1.0" encoding="utf-8"?>
-<w:document xmlns:wpc="http://schemas.microsoft.com/office/word/2010/wordprocessingCanvas" xmlns:mc="http://schemas.openxmlformats.org/markup-compatibility/2006" xmlns:o="urn:schemas-microsoft-com:office:office" xmlns:r="http://schemas.openxmlformats.org/officeDocument/2006/relationships" xmlns:m="http://schemas.openxmlformats.org/officeDocument/2006/math" xmlns:v="urn:schemas-microsoft-com:vml" xmlns:wp14="http://schemas.microsoft.com/office/word/2010/wordprocessingDrawing" xmlns:wp="http://schemas.openxmlformats.org/drawingml/2006/wordprocessingDrawing" xmlns:w10="urn:schemas-microsoft-com:office:word" xmlns:w="http://schemas.openxmlformats.org/wordprocessingml/2006/main" xmlns:w14="http://schemas.microsoft.com/office/word/2010/wordml" xmlns:w15="http://schemas.microsoft.com/office/word/2012/wordml" xmlns:wpg="http://schemas.microsoft.com/office/word/2010/wordprocessingGroup" xmlns:wpi="http://schemas.microsoft.com/office/word/2010/wordprocessingInk" xmlns:wne="http://schemas.microsoft.com/office/word/2006/wordml" xmlns:wps="http://schemas.microsoft.com/office/word/2010/wordprocessingShape" mc:Ignorable="w14 w15 wp14">
+<w:document xmlns:wpc="http://schemas.microsoft.com/office/word/2010/wordprocessingCanvas" xmlns:cx="http://schemas.microsoft.com/office/drawing/2014/chartex" xmlns:cx1="http://schemas.microsoft.com/office/drawing/2015/9/8/chartex" xmlns:cx2="http://schemas.microsoft.com/office/drawing/2015/10/21/chartex" xmlns:cx3="http://schemas.microsoft.com/office/drawing/2016/5/9/chartex" xmlns:cx4="http://schemas.microsoft.com/office/drawing/2016/5/10/chartex" xmlns:cx5="http://schemas.microsoft.com/office/drawing/2016/5/11/chartex" xmlns:cx6="http://schemas.microsoft.com/office/drawing/2016/5/12/chartex" xmlns:cx7="http://schemas.microsoft.com/office/drawing/2016/5/13/chartex" xmlns:cx8="http://schemas.microsoft.com/office/drawing/2016/5/14/chartex" xmlns:mc="http://schemas.openxmlformats.org/markup-compatibility/2006" xmlns:aink="http://schemas.microsoft.com/office/drawing/2016/ink" xmlns:am3d="http://schemas.microsoft.com/office/drawing/2017/model3d" xmlns:o="urn:schemas-microsoft-com:office:office" xmlns:r="http://schemas.openxmlformats.org/officeDocument/2006/relationships" xmlns:m="http://schemas.openxmlformats.org/officeDocument/2006/math" xmlns:v="urn:schemas-microsoft-com:vml" xmlns:wp14="http://schemas.microsoft.com/office/word/2010/wordprocessingDrawing" xmlns:wp="http://schemas.openxmlformats.org/drawingml/2006/wordprocessingDrawing" xmlns:w10="urn:schemas-microsoft-com:office:word" xmlns:w="http://schemas.openxmlformats.org/wordprocessingml/2006/main" xmlns:w14="http://schemas.microsoft.com/office/word/2010/wordml" xmlns:w15="http://schemas.microsoft.com/office/word/2012/wordml" xmlns:w16cid="http://schemas.microsoft.com/office/word/2016/wordml/cid" xmlns:w16se="http://schemas.microsoft.com/office/word/2015/wordml/symex" xmlns:wpg="http://schemas.microsoft.com/office/word/2010/wordprocessingGroup" xmlns:wpi="http://schemas.microsoft.com/office/word/2010/wordprocessingInk" xmlns:wne="http://schemas.microsoft.com/office/word/2006/wordml" xmlns:wps="http://schemas.microsoft.com/office/word/2010/wordprocessingShape" mc:Ignorable="w14 w15 w16se w16cid wp14">
   <w:body>
     <w:p>
       <w:pPr>
-        <w:rPr>
-          <w:b/>
-        </w:rPr>
-      </w:pPr>
-      <w:r>
-        <w:rPr>
-          <w:b/>
-        </w:rPr>
-        <w:t>Appendix 6</w:t>
-      </w:r>
-      <w:r>
-        <w:rPr>
-          <w:b/>
-        </w:rPr>
-        <w:t xml:space="preserve">: Kinetic parameters added at feature level </w:t>
-      </w:r>
-    </w:p>
-    <w:p>
-      <w:pPr>
-        <w:jc w:val="both"/>
-        <w:rPr>
-          <w:b/>
-        </w:rPr>
-      </w:pPr>
-      <w:r>
-        <w:rPr>
-          <w:b/>
-        </w:rPr>
-        <w:t>1.3e. The ability to add kinetic parameters should be possible at the feature level, so that a kinetic value can be directly associated with a specific mutation.</w:t>
-      </w:r>
-    </w:p>
-    <w:p>
-      <w:pPr>
-        <w:rPr>
-          <w:b/>
-        </w:rPr>
-      </w:pPr>
-    </w:p>
-    <w:p>
-      <w:r>
-        <w:t>PMID:22087277</w:t>
-      </w:r>
-    </w:p>
-    <w:p>
-      <w:r>
-        <w:t>A causal single nucleotide polymorphism (SNP) in the MST1 gene encoding Macrophage Stimulating Protein (MSP), results in an R689C amino acid substitution within the β-chain of MSP (MSPβ). This variant binds to the RON receptor tyrosine kinase with a Kd=1.39x10-7M.</w:t>
-      </w:r>
+        <w:outlineLvl w:val="0"/>
+        <w:rPr>
+          <w:b/>
+        </w:rPr>
+      </w:pPr>
       <w:bookmarkStart w:id="0" w:name="_GoBack"/>
       <w:bookmarkEnd w:id="0"/>
+      <w:r>
+        <w:rPr>
+          <w:b/>
+        </w:rPr>
+        <w:t>Appendix 6</w:t>
+      </w:r>
+      <w:r>
+        <w:rPr>
+          <w:b/>
+        </w:rPr>
+        <w:t xml:space="preserve">: Kinetic parameters added at feature level </w:t>
+      </w:r>
+    </w:p>
+    <w:p>
+      <w:pPr>
+        <w:jc w:val="both"/>
+        <w:rPr>
+          <w:b/>
+        </w:rPr>
+      </w:pPr>
+      <w:r>
+        <w:rPr>
+          <w:b/>
+        </w:rPr>
+        <w:t>1.3e. The ability to add kinetic parameters should be possible at the feature level, so that a kinetic value can be directly associated with a specific mutation.</w:t>
+      </w:r>
+    </w:p>
+    <w:p>
+      <w:pPr>
+        <w:rPr>
+          <w:b/>
+        </w:rPr>
+      </w:pPr>
+    </w:p>
+    <w:p>
+      <w:pPr>
+        <w:outlineLvl w:val="0"/>
+      </w:pPr>
+      <w:r>
+        <w:t>PMID:22087277</w:t>
+      </w:r>
+    </w:p>
+    <w:p>
+      <w:r>
+        <w:t>A causal single nucleotide polymorphism (SNP) in the MST1 gene encoding Macrophage Stimulating Protein (MSP), results in an R689C amino acid substitution within the β-chain of MSP (MSPβ). This variant binds to the RON receptor tyrosine kinase with a Kd=1.39x10-7M.</w:t>
+      </w:r>
     </w:p>
     <w:p/>
     <w:p>
@@ -3959,6 +3963,7 @@
     </w:p>
     <w:p>
       <w:pPr>
+        <w:outlineLvl w:val="0"/>
         <w:rPr>
           <w:sz w:val="18"/>
           <w:szCs w:val="18"/>
@@ -4113,6 +4118,7 @@
     </w:p>
     <w:p>
       <w:pPr>
+        <w:outlineLvl w:val="0"/>
         <w:rPr>
           <w:b/>
           <w:color w:val="008000"/>
@@ -7069,6 +7075,7 @@
     <w:p>
       <w:pPr>
         <w:ind w:left="720"/>
+        <w:outlineLvl w:val="0"/>
         <w:rPr>
           <w:sz w:val="18"/>
           <w:szCs w:val="18"/>
@@ -8001,6 +8008,7 @@
     <w:p>
       <w:pPr>
         <w:ind w:left="720"/>
+        <w:outlineLvl w:val="0"/>
         <w:rPr>
           <w:sz w:val="18"/>
           <w:szCs w:val="18"/>
@@ -8591,6 +8599,7 @@
     <w:p>
       <w:pPr>
         <w:ind w:left="720"/>
+        <w:outlineLvl w:val="0"/>
         <w:rPr>
           <w:sz w:val="18"/>
           <w:szCs w:val="18"/>
@@ -8750,6 +8759,7 @@
     </w:p>
     <w:p>
       <w:pPr>
+        <w:outlineLvl w:val="0"/>
         <w:rPr>
           <w:sz w:val="18"/>
           <w:szCs w:val="18"/>
@@ -8852,6 +8862,7 @@
     <w:p>
       <w:pPr>
         <w:ind w:left="720"/>
+        <w:outlineLvl w:val="0"/>
         <w:rPr>
           <w:sz w:val="18"/>
           <w:szCs w:val="18"/>
@@ -9007,6 +9018,7 @@
     </w:p>
     <w:p>
       <w:pPr>
+        <w:outlineLvl w:val="0"/>
         <w:rPr>
           <w:sz w:val="18"/>
           <w:szCs w:val="18"/>
@@ -9187,6 +9199,7 @@
     </w:p>
     <w:p>
       <w:pPr>
+        <w:outlineLvl w:val="0"/>
         <w:rPr>
           <w:sz w:val="18"/>
           <w:szCs w:val="18"/>
@@ -13127,6 +13140,7 @@
     <w:p>
       <w:pPr>
         <w:ind w:left="720"/>
+        <w:outlineLvl w:val="0"/>
         <w:rPr>
           <w:sz w:val="18"/>
           <w:szCs w:val="18"/>
@@ -13368,6 +13382,7 @@
     </w:p>
     <w:p>
       <w:pPr>
+        <w:outlineLvl w:val="0"/>
         <w:rPr>
           <w:sz w:val="18"/>
           <w:szCs w:val="18"/>
@@ -19643,6 +19658,7 @@
     </w:p>
     <w:p>
       <w:pPr>
+        <w:outlineLvl w:val="0"/>
         <w:rPr>
           <w:sz w:val="18"/>
           <w:szCs w:val="18"/>
@@ -19804,6 +19820,7 @@
           <w:szCs w:val="18"/>
           <w:highlight w:val="white"/>
         </w:rPr>
+        <w:lastRenderedPageBreak/>
         <w:t xml:space="preserve">               </w:t>
       </w:r>
       <w:r>
@@ -24013,6 +24030,7 @@
           <w:szCs w:val="18"/>
           <w:highlight w:val="white"/>
         </w:rPr>
+        <w:lastRenderedPageBreak/>
         <w:t xml:space="preserve">                   </w:t>
       </w:r>
       <w:r>
@@ -27520,6 +27538,7 @@
           <w:szCs w:val="18"/>
           <w:highlight w:val="white"/>
         </w:rPr>
+        <w:lastRenderedPageBreak/>
         <w:t xml:space="preserve">               </w:t>
       </w:r>
       <w:r>
@@ -27787,6 +27806,7 @@
     </w:p>
     <w:p>
       <w:pPr>
+        <w:outlineLvl w:val="0"/>
         <w:rPr>
           <w:sz w:val="18"/>
           <w:szCs w:val="18"/>
@@ -29021,6 +29041,7 @@
           <w:szCs w:val="18"/>
           <w:highlight w:val="white"/>
         </w:rPr>
+        <w:lastRenderedPageBreak/>
         <w:t xml:space="preserve">                               </w:t>
       </w:r>
       <w:r>
@@ -31912,6 +31933,7 @@
           <w:szCs w:val="18"/>
           <w:highlight w:val="white"/>
         </w:rPr>
+        <w:lastRenderedPageBreak/>
         <w:t xml:space="preserve">                                   </w:t>
       </w:r>
       <w:r>
@@ -34713,6 +34735,7 @@
           <w:szCs w:val="18"/>
           <w:highlight w:val="white"/>
         </w:rPr>
+        <w:lastRenderedPageBreak/>
         <w:t xml:space="preserve">                                   </w:t>
       </w:r>
       <w:r>
@@ -37836,6 +37859,7 @@
           <w:szCs w:val="18"/>
           <w:highlight w:val="white"/>
         </w:rPr>
+        <w:lastRenderedPageBreak/>
         <w:t xml:space="preserve">                                           </w:t>
       </w:r>
       <w:r>
@@ -39577,6 +39601,7 @@
     <w:p>
       <w:pPr>
         <w:ind w:left="1440"/>
+        <w:outlineLvl w:val="0"/>
         <w:rPr>
           <w:sz w:val="18"/>
           <w:szCs w:val="18"/>
@@ -39658,6 +39683,7 @@
     </w:p>
     <w:p>
       <w:pPr>
+        <w:outlineLvl w:val="0"/>
         <w:rPr>
           <w:sz w:val="18"/>
           <w:szCs w:val="18"/>
@@ -39806,13 +39832,6 @@
           <w:sz w:val="18"/>
           <w:szCs w:val="18"/>
           <w:highlight w:val="yellow"/>
-          <w:rPrChange w:id="1" w:author="Noemi del Toro Ayllón" w:date="2017-05-18T19:12:00Z">
-            <w:rPr>
-              <w:sz w:val="18"/>
-              <w:szCs w:val="18"/>
-              <w:shd w:val="clear" w:color="auto" w:fill="EFEFEF"/>
-            </w:rPr>
-          </w:rPrChange>
         </w:rPr>
         <w:t>&lt;</w:t>
       </w:r>
@@ -39823,15 +39842,6 @@
           <w:sz w:val="18"/>
           <w:szCs w:val="18"/>
           <w:highlight w:val="yellow"/>
-          <w:rPrChange w:id="2" w:author="Noemi del Toro Ayllón" w:date="2017-05-18T19:12:00Z">
-            <w:rPr>
-              <w:b/>
-              <w:color w:val="000080"/>
-              <w:sz w:val="18"/>
-              <w:szCs w:val="18"/>
-              <w:shd w:val="clear" w:color="auto" w:fill="EFEFEF"/>
-            </w:rPr>
-          </w:rPrChange>
         </w:rPr>
         <w:t>parameterList</w:t>
       </w:r>
@@ -39840,13 +39850,6 @@
           <w:sz w:val="18"/>
           <w:szCs w:val="18"/>
           <w:highlight w:val="yellow"/>
-          <w:rPrChange w:id="3" w:author="Noemi del Toro Ayllón" w:date="2017-05-18T19:12:00Z">
-            <w:rPr>
-              <w:sz w:val="18"/>
-              <w:szCs w:val="18"/>
-              <w:shd w:val="clear" w:color="auto" w:fill="EFEFEF"/>
-            </w:rPr>
-          </w:rPrChange>
         </w:rPr>
         <w:t>&gt;</w:t>
       </w:r>
@@ -39872,13 +39875,6 @@
           <w:sz w:val="18"/>
           <w:szCs w:val="18"/>
           <w:highlight w:val="yellow"/>
-          <w:rPrChange w:id="4" w:author="Noemi del Toro Ayllón" w:date="2017-05-18T19:12:00Z">
-            <w:rPr>
-              <w:sz w:val="18"/>
-              <w:szCs w:val="18"/>
-              <w:shd w:val="clear" w:color="auto" w:fill="EFEFEF"/>
-            </w:rPr>
-          </w:rPrChange>
         </w:rPr>
         <w:t>&lt;</w:t>
       </w:r>
@@ -39889,15 +39885,6 @@
           <w:sz w:val="18"/>
           <w:szCs w:val="18"/>
           <w:highlight w:val="yellow"/>
-          <w:rPrChange w:id="5" w:author="Noemi del Toro Ayllón" w:date="2017-05-18T19:12:00Z">
-            <w:rPr>
-              <w:b/>
-              <w:color w:val="000080"/>
-              <w:sz w:val="18"/>
-              <w:szCs w:val="18"/>
-              <w:shd w:val="clear" w:color="auto" w:fill="EFEFEF"/>
-            </w:rPr>
-          </w:rPrChange>
         </w:rPr>
         <w:t xml:space="preserve">parameter </w:t>
       </w:r>
@@ -39908,15 +39895,6 @@
           <w:sz w:val="18"/>
           <w:szCs w:val="18"/>
           <w:highlight w:val="yellow"/>
-          <w:rPrChange w:id="6" w:author="Noemi del Toro Ayllón" w:date="2017-05-18T19:12:00Z">
-            <w:rPr>
-              <w:b/>
-              <w:color w:val="0000FF"/>
-              <w:sz w:val="18"/>
-              <w:szCs w:val="18"/>
-              <w:shd w:val="clear" w:color="auto" w:fill="EFEFEF"/>
-            </w:rPr>
-          </w:rPrChange>
         </w:rPr>
         <w:t>term</w:t>
       </w:r>
@@ -39927,15 +39905,6 @@
           <w:sz w:val="18"/>
           <w:szCs w:val="18"/>
           <w:highlight w:val="yellow"/>
-          <w:rPrChange w:id="7" w:author="Noemi del Toro Ayllón" w:date="2017-05-18T19:12:00Z">
-            <w:rPr>
-              <w:b/>
-              <w:color w:val="008000"/>
-              <w:sz w:val="18"/>
-              <w:szCs w:val="18"/>
-              <w:shd w:val="clear" w:color="auto" w:fill="EFEFEF"/>
-            </w:rPr>
-          </w:rPrChange>
         </w:rPr>
         <w:t xml:space="preserve">="kd" </w:t>
       </w:r>
@@ -39946,15 +39915,6 @@
           <w:sz w:val="18"/>
           <w:szCs w:val="18"/>
           <w:highlight w:val="yellow"/>
-          <w:rPrChange w:id="8" w:author="Noemi del Toro Ayllón" w:date="2017-05-18T19:12:00Z">
-            <w:rPr>
-              <w:b/>
-              <w:color w:val="0000FF"/>
-              <w:sz w:val="18"/>
-              <w:szCs w:val="18"/>
-              <w:shd w:val="clear" w:color="auto" w:fill="EFEFEF"/>
-            </w:rPr>
-          </w:rPrChange>
         </w:rPr>
         <w:t>termAc</w:t>
       </w:r>
@@ -39965,15 +39925,6 @@
           <w:sz w:val="18"/>
           <w:szCs w:val="18"/>
           <w:highlight w:val="yellow"/>
-          <w:rPrChange w:id="9" w:author="Noemi del Toro Ayllón" w:date="2017-05-18T19:12:00Z">
-            <w:rPr>
-              <w:b/>
-              <w:color w:val="008000"/>
-              <w:sz w:val="18"/>
-              <w:szCs w:val="18"/>
-              <w:shd w:val="clear" w:color="auto" w:fill="EFEFEF"/>
-            </w:rPr>
-          </w:rPrChange>
         </w:rPr>
         <w:t xml:space="preserve">="MI:0646" </w:t>
       </w:r>
@@ -39984,15 +39935,6 @@
           <w:sz w:val="18"/>
           <w:szCs w:val="18"/>
           <w:highlight w:val="yellow"/>
-          <w:rPrChange w:id="10" w:author="Noemi del Toro Ayllón" w:date="2017-05-18T19:12:00Z">
-            <w:rPr>
-              <w:b/>
-              <w:color w:val="0000FF"/>
-              <w:sz w:val="18"/>
-              <w:szCs w:val="18"/>
-              <w:shd w:val="clear" w:color="auto" w:fill="EFEFEF"/>
-            </w:rPr>
-          </w:rPrChange>
         </w:rPr>
         <w:t>unit</w:t>
       </w:r>
@@ -40003,15 +39945,6 @@
           <w:sz w:val="18"/>
           <w:szCs w:val="18"/>
           <w:highlight w:val="yellow"/>
-          <w:rPrChange w:id="11" w:author="Noemi del Toro Ayllón" w:date="2017-05-18T19:12:00Z">
-            <w:rPr>
-              <w:b/>
-              <w:color w:val="008000"/>
-              <w:sz w:val="18"/>
-              <w:szCs w:val="18"/>
-              <w:shd w:val="clear" w:color="auto" w:fill="EFEFEF"/>
-            </w:rPr>
-          </w:rPrChange>
         </w:rPr>
         <w:t xml:space="preserve">="molar" </w:t>
       </w:r>
@@ -40022,15 +39955,6 @@
           <w:sz w:val="18"/>
           <w:szCs w:val="18"/>
           <w:highlight w:val="yellow"/>
-          <w:rPrChange w:id="12" w:author="Noemi del Toro Ayllón" w:date="2017-05-18T19:12:00Z">
-            <w:rPr>
-              <w:b/>
-              <w:color w:val="0000FF"/>
-              <w:sz w:val="18"/>
-              <w:szCs w:val="18"/>
-              <w:shd w:val="clear" w:color="auto" w:fill="EFEFEF"/>
-            </w:rPr>
-          </w:rPrChange>
         </w:rPr>
         <w:t>unitAc</w:t>
       </w:r>
@@ -40041,15 +39965,6 @@
           <w:sz w:val="18"/>
           <w:szCs w:val="18"/>
           <w:highlight w:val="yellow"/>
-          <w:rPrChange w:id="13" w:author="Noemi del Toro Ayllón" w:date="2017-05-18T19:12:00Z">
-            <w:rPr>
-              <w:b/>
-              <w:color w:val="008000"/>
-              <w:sz w:val="18"/>
-              <w:szCs w:val="18"/>
-              <w:shd w:val="clear" w:color="auto" w:fill="EFEFEF"/>
-            </w:rPr>
-          </w:rPrChange>
         </w:rPr>
         <w:t xml:space="preserve">="MI:0648" </w:t>
       </w:r>
@@ -40060,15 +39975,6 @@
           <w:sz w:val="18"/>
           <w:szCs w:val="18"/>
           <w:highlight w:val="yellow"/>
-          <w:rPrChange w:id="14" w:author="Noemi del Toro Ayllón" w:date="2017-05-18T19:12:00Z">
-            <w:rPr>
-              <w:b/>
-              <w:color w:val="0000FF"/>
-              <w:sz w:val="18"/>
-              <w:szCs w:val="18"/>
-              <w:shd w:val="clear" w:color="auto" w:fill="EFEFEF"/>
-            </w:rPr>
-          </w:rPrChange>
         </w:rPr>
         <w:t>base</w:t>
       </w:r>
@@ -40079,15 +39985,6 @@
           <w:sz w:val="18"/>
           <w:szCs w:val="18"/>
           <w:highlight w:val="yellow"/>
-          <w:rPrChange w:id="15" w:author="Noemi del Toro Ayllón" w:date="2017-05-18T19:12:00Z">
-            <w:rPr>
-              <w:b/>
-              <w:color w:val="008000"/>
-              <w:sz w:val="18"/>
-              <w:szCs w:val="18"/>
-              <w:shd w:val="clear" w:color="auto" w:fill="EFEFEF"/>
-            </w:rPr>
-          </w:rPrChange>
         </w:rPr>
         <w:t xml:space="preserve">="10" </w:t>
       </w:r>
@@ -40098,15 +39995,6 @@
           <w:sz w:val="18"/>
           <w:szCs w:val="18"/>
           <w:highlight w:val="yellow"/>
-          <w:rPrChange w:id="16" w:author="Noemi del Toro Ayllón" w:date="2017-05-18T19:12:00Z">
-            <w:rPr>
-              <w:b/>
-              <w:color w:val="0000FF"/>
-              <w:sz w:val="18"/>
-              <w:szCs w:val="18"/>
-              <w:shd w:val="clear" w:color="auto" w:fill="EFEFEF"/>
-            </w:rPr>
-          </w:rPrChange>
         </w:rPr>
         <w:t>exponent</w:t>
       </w:r>
@@ -40117,15 +40005,6 @@
           <w:sz w:val="18"/>
           <w:szCs w:val="18"/>
           <w:highlight w:val="yellow"/>
-          <w:rPrChange w:id="17" w:author="Noemi del Toro Ayllón" w:date="2017-05-18T19:12:00Z">
-            <w:rPr>
-              <w:b/>
-              <w:color w:val="008000"/>
-              <w:sz w:val="18"/>
-              <w:szCs w:val="18"/>
-              <w:shd w:val="clear" w:color="auto" w:fill="EFEFEF"/>
-            </w:rPr>
-          </w:rPrChange>
         </w:rPr>
         <w:t xml:space="preserve">="-9" </w:t>
       </w:r>
@@ -40136,15 +40015,6 @@
           <w:sz w:val="18"/>
           <w:szCs w:val="18"/>
           <w:highlight w:val="yellow"/>
-          <w:rPrChange w:id="18" w:author="Noemi del Toro Ayllón" w:date="2017-05-18T19:12:00Z">
-            <w:rPr>
-              <w:b/>
-              <w:color w:val="0000FF"/>
-              <w:sz w:val="18"/>
-              <w:szCs w:val="18"/>
-              <w:shd w:val="clear" w:color="auto" w:fill="EFEFEF"/>
-            </w:rPr>
-          </w:rPrChange>
         </w:rPr>
         <w:t>factor</w:t>
       </w:r>
@@ -40155,15 +40025,6 @@
           <w:sz w:val="18"/>
           <w:szCs w:val="18"/>
           <w:highlight w:val="yellow"/>
-          <w:rPrChange w:id="19" w:author="Noemi del Toro Ayllón" w:date="2017-05-18T19:12:00Z">
-            <w:rPr>
-              <w:b/>
-              <w:color w:val="008000"/>
-              <w:sz w:val="18"/>
-              <w:szCs w:val="18"/>
-              <w:shd w:val="clear" w:color="auto" w:fill="EFEFEF"/>
-            </w:rPr>
-          </w:rPrChange>
         </w:rPr>
         <w:t>="16.40"</w:t>
       </w:r>
@@ -40172,19 +40033,13 @@
           <w:sz w:val="18"/>
           <w:szCs w:val="18"/>
           <w:highlight w:val="yellow"/>
-          <w:rPrChange w:id="20" w:author="Noemi del Toro Ayllón" w:date="2017-05-18T19:12:00Z">
-            <w:rPr>
-              <w:sz w:val="18"/>
-              <w:szCs w:val="18"/>
-              <w:shd w:val="clear" w:color="auto" w:fill="EFEFEF"/>
-            </w:rPr>
-          </w:rPrChange>
         </w:rPr>
         <w:t>/&gt;</w:t>
       </w:r>
     </w:p>
     <w:p>
       <w:pPr>
+        <w:outlineLvl w:val="0"/>
         <w:rPr>
           <w:sz w:val="18"/>
           <w:szCs w:val="18"/>
@@ -40204,13 +40059,6 @@
           <w:sz w:val="18"/>
           <w:szCs w:val="18"/>
           <w:highlight w:val="yellow"/>
-          <w:rPrChange w:id="21" w:author="Noemi del Toro Ayllón" w:date="2017-05-18T19:12:00Z">
-            <w:rPr>
-              <w:sz w:val="18"/>
-              <w:szCs w:val="18"/>
-              <w:shd w:val="clear" w:color="auto" w:fill="EFEFEF"/>
-            </w:rPr>
-          </w:rPrChange>
         </w:rPr>
         <w:t>&lt;/</w:t>
       </w:r>
@@ -40221,15 +40069,6 @@
           <w:sz w:val="18"/>
           <w:szCs w:val="18"/>
           <w:highlight w:val="yellow"/>
-          <w:rPrChange w:id="22" w:author="Noemi del Toro Ayllón" w:date="2017-05-18T19:12:00Z">
-            <w:rPr>
-              <w:b/>
-              <w:color w:val="000080"/>
-              <w:sz w:val="18"/>
-              <w:szCs w:val="18"/>
-              <w:shd w:val="clear" w:color="auto" w:fill="EFEFEF"/>
-            </w:rPr>
-          </w:rPrChange>
         </w:rPr>
         <w:t>parameterList</w:t>
       </w:r>
@@ -40238,13 +40077,6 @@
           <w:sz w:val="18"/>
           <w:szCs w:val="18"/>
           <w:highlight w:val="yellow"/>
-          <w:rPrChange w:id="23" w:author="Noemi del Toro Ayllón" w:date="2017-05-18T19:12:00Z">
-            <w:rPr>
-              <w:sz w:val="18"/>
-              <w:szCs w:val="18"/>
-              <w:shd w:val="clear" w:color="auto" w:fill="EFEFEF"/>
-            </w:rPr>
-          </w:rPrChange>
         </w:rPr>
         <w:t>&gt;</w:t>
       </w:r>
@@ -40489,6 +40321,7 @@
           <w:szCs w:val="18"/>
           <w:highlight w:val="white"/>
         </w:rPr>
+        <w:lastRenderedPageBreak/>
         <w:t xml:space="preserve">                           </w:t>
       </w:r>
       <w:r>
@@ -43258,6 +43091,7 @@
           <w:szCs w:val="18"/>
           <w:highlight w:val="white"/>
         </w:rPr>
+        <w:lastRenderedPageBreak/>
         <w:t xml:space="preserve">                                       </w:t>
       </w:r>
       <w:r>
@@ -46165,6 +45999,7 @@
           <w:sz w:val="18"/>
           <w:szCs w:val="18"/>
         </w:rPr>
+        <w:lastRenderedPageBreak/>
         <w:t xml:space="preserve">                              </w:t>
       </w:r>
       <w:r>
@@ -48894,6 +48729,7 @@
           <w:szCs w:val="18"/>
           <w:highlight w:val="white"/>
         </w:rPr>
+        <w:lastRenderedPageBreak/>
         <w:t xml:space="preserve">                                               </w:t>
       </w:r>
       <w:r>
@@ -50215,6 +50051,7 @@
     </w:p>
     <w:p>
       <w:pPr>
+        <w:outlineLvl w:val="0"/>
         <w:rPr>
           <w:sz w:val="18"/>
           <w:szCs w:val="18"/>
@@ -51494,6 +51331,7 @@
           <w:szCs w:val="18"/>
           <w:highlight w:val="white"/>
         </w:rPr>
+        <w:lastRenderedPageBreak/>
         <w:t xml:space="preserve">                                       </w:t>
       </w:r>
       <w:r>
@@ -54383,6 +54221,7 @@
           <w:szCs w:val="18"/>
           <w:highlight w:val="white"/>
         </w:rPr>
+        <w:lastRenderedPageBreak/>
         <w:t xml:space="preserve">                               </w:t>
       </w:r>
       <w:r>
@@ -57386,6 +57225,7 @@
           <w:szCs w:val="18"/>
           <w:highlight w:val="white"/>
         </w:rPr>
+        <w:lastRenderedPageBreak/>
         <w:t xml:space="preserve">                                               </w:t>
       </w:r>
       <w:r>
@@ -59207,6 +59047,7 @@
     <w:p>
       <w:pPr>
         <w:ind w:left="1440"/>
+        <w:outlineLvl w:val="0"/>
         <w:rPr>
           <w:sz w:val="18"/>
           <w:szCs w:val="18"/>
@@ -59293,6 +59134,7 @@
     </w:p>
     <w:p>
       <w:pPr>
+        <w:outlineLvl w:val="0"/>
         <w:rPr>
           <w:sz w:val="18"/>
           <w:szCs w:val="18"/>
@@ -59769,6 +59611,7 @@
           <w:szCs w:val="18"/>
           <w:highlight w:val="white"/>
         </w:rPr>
+        <w:lastRenderedPageBreak/>
         <w:t xml:space="preserve">                       </w:t>
       </w:r>
       <w:r>
@@ -60866,13 +60709,6 @@
           <w:sz w:val="18"/>
           <w:szCs w:val="18"/>
           <w:highlight w:val="yellow"/>
-          <w:rPrChange w:id="24" w:author="Noemi del Toro Ayllón" w:date="2017-05-18T17:56:00Z">
-            <w:rPr>
-              <w:sz w:val="18"/>
-              <w:szCs w:val="18"/>
-              <w:shd w:val="clear" w:color="auto" w:fill="EFEFEF"/>
-            </w:rPr>
-          </w:rPrChange>
         </w:rPr>
         <w:t>&lt;</w:t>
       </w:r>
@@ -60883,15 +60719,6 @@
           <w:sz w:val="18"/>
           <w:szCs w:val="18"/>
           <w:highlight w:val="yellow"/>
-          <w:rPrChange w:id="25" w:author="Noemi del Toro Ayllón" w:date="2017-05-18T17:56:00Z">
-            <w:rPr>
-              <w:b/>
-              <w:color w:val="000080"/>
-              <w:sz w:val="18"/>
-              <w:szCs w:val="18"/>
-              <w:shd w:val="clear" w:color="auto" w:fill="EFEFEF"/>
-            </w:rPr>
-          </w:rPrChange>
         </w:rPr>
         <w:t>parameterList</w:t>
       </w:r>
@@ -60900,13 +60727,6 @@
           <w:sz w:val="18"/>
           <w:szCs w:val="18"/>
           <w:highlight w:val="yellow"/>
-          <w:rPrChange w:id="26" w:author="Noemi del Toro Ayllón" w:date="2017-05-18T17:56:00Z">
-            <w:rPr>
-              <w:sz w:val="18"/>
-              <w:szCs w:val="18"/>
-              <w:shd w:val="clear" w:color="auto" w:fill="EFEFEF"/>
-            </w:rPr>
-          </w:rPrChange>
         </w:rPr>
         <w:t>&gt;</w:t>
       </w:r>
@@ -60932,28 +60752,232 @@
           <w:sz w:val="18"/>
           <w:szCs w:val="18"/>
           <w:highlight w:val="yellow"/>
-          <w:rPrChange w:id="27" w:author="Noemi del Toro Ayllón" w:date="2017-05-18T17:56:00Z">
-            <w:rPr>
-              <w:sz w:val="18"/>
-              <w:szCs w:val="18"/>
-              <w:highlight w:val="white"/>
-            </w:rPr>
-          </w:rPrChange>
-        </w:rPr>
-        <w:t xml:space="preserve"> </w:t>
-      </w:r>
-      <w:r>
-        <w:rPr>
+        </w:rPr>
+        <w:t xml:space="preserve"> &lt;</w:t>
+      </w:r>
+      <w:r>
+        <w:rPr>
+          <w:b/>
+          <w:color w:val="000080"/>
           <w:sz w:val="18"/>
           <w:szCs w:val="18"/>
           <w:highlight w:val="yellow"/>
-          <w:rPrChange w:id="28" w:author="Noemi del Toro Ayllón" w:date="2017-05-18T17:56:00Z">
-            <w:rPr>
-              <w:sz w:val="18"/>
-              <w:szCs w:val="18"/>
-              <w:shd w:val="clear" w:color="auto" w:fill="EFEFEF"/>
-            </w:rPr>
-          </w:rPrChange>
+        </w:rPr>
+        <w:t xml:space="preserve">parameter </w:t>
+      </w:r>
+      <w:r>
+        <w:rPr>
+          <w:b/>
+          <w:color w:val="0000FF"/>
+          <w:sz w:val="18"/>
+          <w:szCs w:val="18"/>
+          <w:highlight w:val="yellow"/>
+        </w:rPr>
+        <w:t>term</w:t>
+      </w:r>
+      <w:r>
+        <w:rPr>
+          <w:b/>
+          <w:color w:val="008000"/>
+          <w:sz w:val="18"/>
+          <w:szCs w:val="18"/>
+          <w:highlight w:val="yellow"/>
+        </w:rPr>
+        <w:t xml:space="preserve">="kd" </w:t>
+      </w:r>
+      <w:r>
+        <w:rPr>
+          <w:b/>
+          <w:color w:val="0000FF"/>
+          <w:sz w:val="18"/>
+          <w:szCs w:val="18"/>
+          <w:highlight w:val="yellow"/>
+        </w:rPr>
+        <w:t>termAc</w:t>
+      </w:r>
+      <w:r>
+        <w:rPr>
+          <w:b/>
+          <w:color w:val="008000"/>
+          <w:sz w:val="18"/>
+          <w:szCs w:val="18"/>
+          <w:highlight w:val="yellow"/>
+        </w:rPr>
+        <w:t xml:space="preserve">="MI:0646" </w:t>
+      </w:r>
+      <w:r>
+        <w:rPr>
+          <w:b/>
+          <w:color w:val="0000FF"/>
+          <w:sz w:val="18"/>
+          <w:szCs w:val="18"/>
+          <w:highlight w:val="yellow"/>
+        </w:rPr>
+        <w:t>unit</w:t>
+      </w:r>
+      <w:r>
+        <w:rPr>
+          <w:b/>
+          <w:color w:val="008000"/>
+          <w:sz w:val="18"/>
+          <w:szCs w:val="18"/>
+          <w:highlight w:val="yellow"/>
+        </w:rPr>
+        <w:t xml:space="preserve">="molar" </w:t>
+      </w:r>
+      <w:r>
+        <w:rPr>
+          <w:b/>
+          <w:color w:val="0000FF"/>
+          <w:sz w:val="18"/>
+          <w:szCs w:val="18"/>
+          <w:highlight w:val="yellow"/>
+        </w:rPr>
+        <w:t>unitAc</w:t>
+      </w:r>
+      <w:r>
+        <w:rPr>
+          <w:b/>
+          <w:color w:val="008000"/>
+          <w:sz w:val="18"/>
+          <w:szCs w:val="18"/>
+          <w:highlight w:val="yellow"/>
+        </w:rPr>
+        <w:t xml:space="preserve">="MI:0648" </w:t>
+      </w:r>
+      <w:r>
+        <w:rPr>
+          <w:b/>
+          <w:color w:val="0000FF"/>
+          <w:sz w:val="18"/>
+          <w:szCs w:val="18"/>
+          <w:highlight w:val="yellow"/>
+        </w:rPr>
+        <w:t>base</w:t>
+      </w:r>
+      <w:r>
+        <w:rPr>
+          <w:b/>
+          <w:color w:val="008000"/>
+          <w:sz w:val="18"/>
+          <w:szCs w:val="18"/>
+          <w:highlight w:val="yellow"/>
+        </w:rPr>
+        <w:t xml:space="preserve">="10" </w:t>
+      </w:r>
+      <w:r>
+        <w:rPr>
+          <w:b/>
+          <w:color w:val="0000FF"/>
+          <w:sz w:val="18"/>
+          <w:szCs w:val="18"/>
+          <w:highlight w:val="yellow"/>
+        </w:rPr>
+        <w:t>exponent</w:t>
+      </w:r>
+      <w:r>
+        <w:rPr>
+          <w:b/>
+          <w:color w:val="008000"/>
+          <w:sz w:val="18"/>
+          <w:szCs w:val="18"/>
+          <w:highlight w:val="yellow"/>
+        </w:rPr>
+        <w:t xml:space="preserve">="-8" </w:t>
+      </w:r>
+      <w:r>
+        <w:rPr>
+          <w:b/>
+          <w:color w:val="0000FF"/>
+          <w:sz w:val="18"/>
+          <w:szCs w:val="18"/>
+          <w:highlight w:val="yellow"/>
+        </w:rPr>
+        <w:t>factor</w:t>
+      </w:r>
+      <w:r>
+        <w:rPr>
+          <w:b/>
+          <w:color w:val="008000"/>
+          <w:sz w:val="18"/>
+          <w:szCs w:val="18"/>
+          <w:highlight w:val="yellow"/>
+        </w:rPr>
+        <w:t>="1.64"</w:t>
+      </w:r>
+      <w:r>
+        <w:rPr>
+          <w:sz w:val="18"/>
+          <w:szCs w:val="18"/>
+          <w:highlight w:val="yellow"/>
+        </w:rPr>
+        <w:t>/&gt;</w:t>
+      </w:r>
+    </w:p>
+    <w:p>
+      <w:pPr>
+        <w:rPr>
+          <w:sz w:val="18"/>
+          <w:szCs w:val="18"/>
+          <w:shd w:val="clear" w:color="auto" w:fill="EFEFEF"/>
+        </w:rPr>
+      </w:pPr>
+      <w:r>
+        <w:rPr>
+          <w:sz w:val="18"/>
+          <w:szCs w:val="18"/>
+          <w:highlight w:val="white"/>
+        </w:rPr>
+        <w:t xml:space="preserve">               </w:t>
+      </w:r>
+      <w:r>
+        <w:rPr>
+          <w:sz w:val="18"/>
+          <w:szCs w:val="18"/>
+          <w:highlight w:val="yellow"/>
+        </w:rPr>
+        <w:t>&lt;/</w:t>
+      </w:r>
+      <w:r>
+        <w:rPr>
+          <w:b/>
+          <w:color w:val="000080"/>
+          <w:sz w:val="18"/>
+          <w:szCs w:val="18"/>
+          <w:highlight w:val="yellow"/>
+        </w:rPr>
+        <w:t>parameterList</w:t>
+      </w:r>
+      <w:r>
+        <w:rPr>
+          <w:sz w:val="18"/>
+          <w:szCs w:val="18"/>
+          <w:highlight w:val="yellow"/>
+        </w:rPr>
+        <w:t>&gt;</w:t>
+      </w:r>
+    </w:p>
+    <w:p>
+      <w:pPr>
+        <w:rPr>
+          <w:sz w:val="18"/>
+          <w:szCs w:val="18"/>
+          <w:shd w:val="clear" w:color="auto" w:fill="EFEFEF"/>
+        </w:rPr>
+      </w:pPr>
+      <w:r>
+        <w:rPr>
+          <w:sz w:val="18"/>
+          <w:szCs w:val="18"/>
+          <w:highlight w:val="white"/>
+        </w:rPr>
+        <w:t xml:space="preserve">               </w:t>
+      </w:r>
+      <w:r>
+        <w:rPr>
+          <w:sz w:val="18"/>
+          <w:szCs w:val="18"/>
+          <w:shd w:val="clear" w:color="auto" w:fill="EFEFEF"/>
         </w:rPr>
         <w:t>&lt;</w:t>
       </w:r>
@@ -60963,329 +60987,114 @@
           <w:color w:val="000080"/>
           <w:sz w:val="18"/>
           <w:szCs w:val="18"/>
-          <w:highlight w:val="yellow"/>
-          <w:rPrChange w:id="29" w:author="Noemi del Toro Ayllón" w:date="2017-05-18T17:56:00Z">
-            <w:rPr>
-              <w:b/>
-              <w:color w:val="000080"/>
-              <w:sz w:val="18"/>
-              <w:szCs w:val="18"/>
-              <w:shd w:val="clear" w:color="auto" w:fill="EFEFEF"/>
-            </w:rPr>
-          </w:rPrChange>
-        </w:rPr>
-        <w:t xml:space="preserve">parameter </w:t>
-      </w:r>
-      <w:r>
-        <w:rPr>
-          <w:b/>
-          <w:color w:val="0000FF"/>
-          <w:sz w:val="18"/>
-          <w:szCs w:val="18"/>
-          <w:highlight w:val="yellow"/>
-          <w:rPrChange w:id="30" w:author="Noemi del Toro Ayllón" w:date="2017-05-18T17:56:00Z">
-            <w:rPr>
-              <w:b/>
-              <w:color w:val="0000FF"/>
-              <w:sz w:val="18"/>
-              <w:szCs w:val="18"/>
-              <w:shd w:val="clear" w:color="auto" w:fill="EFEFEF"/>
-            </w:rPr>
-          </w:rPrChange>
-        </w:rPr>
-        <w:t>term</w:t>
-      </w:r>
-      <w:r>
-        <w:rPr>
-          <w:b/>
-          <w:color w:val="008000"/>
-          <w:sz w:val="18"/>
-          <w:szCs w:val="18"/>
-          <w:highlight w:val="yellow"/>
-          <w:rPrChange w:id="31" w:author="Noemi del Toro Ayllón" w:date="2017-05-18T17:56:00Z">
-            <w:rPr>
-              <w:b/>
-              <w:color w:val="008000"/>
-              <w:sz w:val="18"/>
-              <w:szCs w:val="18"/>
-              <w:shd w:val="clear" w:color="auto" w:fill="EFEFEF"/>
-            </w:rPr>
-          </w:rPrChange>
-        </w:rPr>
-        <w:t xml:space="preserve">="kd" </w:t>
-      </w:r>
-      <w:r>
-        <w:rPr>
-          <w:b/>
-          <w:color w:val="0000FF"/>
-          <w:sz w:val="18"/>
-          <w:szCs w:val="18"/>
-          <w:highlight w:val="yellow"/>
-          <w:rPrChange w:id="32" w:author="Noemi del Toro Ayllón" w:date="2017-05-18T17:56:00Z">
-            <w:rPr>
-              <w:b/>
-              <w:color w:val="0000FF"/>
-              <w:sz w:val="18"/>
-              <w:szCs w:val="18"/>
-              <w:shd w:val="clear" w:color="auto" w:fill="EFEFEF"/>
-            </w:rPr>
-          </w:rPrChange>
-        </w:rPr>
-        <w:t>termAc</w:t>
-      </w:r>
-      <w:r>
-        <w:rPr>
-          <w:b/>
-          <w:color w:val="008000"/>
-          <w:sz w:val="18"/>
-          <w:szCs w:val="18"/>
-          <w:highlight w:val="yellow"/>
-          <w:rPrChange w:id="33" w:author="Noemi del Toro Ayllón" w:date="2017-05-18T17:56:00Z">
-            <w:rPr>
-              <w:b/>
-              <w:color w:val="008000"/>
-              <w:sz w:val="18"/>
-              <w:szCs w:val="18"/>
-              <w:shd w:val="clear" w:color="auto" w:fill="EFEFEF"/>
-            </w:rPr>
-          </w:rPrChange>
-        </w:rPr>
-        <w:t xml:space="preserve">="MI:0646" </w:t>
-      </w:r>
-      <w:r>
-        <w:rPr>
-          <w:b/>
-          <w:color w:val="0000FF"/>
-          <w:sz w:val="18"/>
-          <w:szCs w:val="18"/>
-          <w:highlight w:val="yellow"/>
-          <w:rPrChange w:id="34" w:author="Noemi del Toro Ayllón" w:date="2017-05-18T17:56:00Z">
-            <w:rPr>
-              <w:b/>
-              <w:color w:val="0000FF"/>
-              <w:sz w:val="18"/>
-              <w:szCs w:val="18"/>
-              <w:shd w:val="clear" w:color="auto" w:fill="EFEFEF"/>
-            </w:rPr>
-          </w:rPrChange>
-        </w:rPr>
-        <w:t>unit</w:t>
-      </w:r>
-      <w:r>
-        <w:rPr>
-          <w:b/>
-          <w:color w:val="008000"/>
-          <w:sz w:val="18"/>
-          <w:szCs w:val="18"/>
-          <w:highlight w:val="yellow"/>
-          <w:rPrChange w:id="35" w:author="Noemi del Toro Ayllón" w:date="2017-05-18T17:56:00Z">
-            <w:rPr>
-              <w:b/>
-              <w:color w:val="008000"/>
-              <w:sz w:val="18"/>
-              <w:szCs w:val="18"/>
-              <w:shd w:val="clear" w:color="auto" w:fill="EFEFEF"/>
-            </w:rPr>
-          </w:rPrChange>
-        </w:rPr>
-        <w:t xml:space="preserve">="molar" </w:t>
-      </w:r>
-      <w:r>
-        <w:rPr>
-          <w:b/>
-          <w:color w:val="0000FF"/>
-          <w:sz w:val="18"/>
-          <w:szCs w:val="18"/>
-          <w:highlight w:val="yellow"/>
-          <w:rPrChange w:id="36" w:author="Noemi del Toro Ayllón" w:date="2017-05-18T17:56:00Z">
-            <w:rPr>
-              <w:b/>
-              <w:color w:val="0000FF"/>
-              <w:sz w:val="18"/>
-              <w:szCs w:val="18"/>
-              <w:shd w:val="clear" w:color="auto" w:fill="EFEFEF"/>
-            </w:rPr>
-          </w:rPrChange>
-        </w:rPr>
-        <w:t>unitAc</w:t>
-      </w:r>
-      <w:r>
-        <w:rPr>
-          <w:b/>
-          <w:color w:val="008000"/>
-          <w:sz w:val="18"/>
-          <w:szCs w:val="18"/>
-          <w:highlight w:val="yellow"/>
-          <w:rPrChange w:id="37" w:author="Noemi del Toro Ayllón" w:date="2017-05-18T17:56:00Z">
-            <w:rPr>
-              <w:b/>
-              <w:color w:val="008000"/>
-              <w:sz w:val="18"/>
-              <w:szCs w:val="18"/>
-              <w:shd w:val="clear" w:color="auto" w:fill="EFEFEF"/>
-            </w:rPr>
-          </w:rPrChange>
-        </w:rPr>
-        <w:t xml:space="preserve">="MI:0648" </w:t>
-      </w:r>
-      <w:r>
-        <w:rPr>
-          <w:b/>
-          <w:color w:val="0000FF"/>
-          <w:sz w:val="18"/>
-          <w:szCs w:val="18"/>
-          <w:highlight w:val="yellow"/>
-          <w:rPrChange w:id="38" w:author="Noemi del Toro Ayllón" w:date="2017-05-18T17:56:00Z">
-            <w:rPr>
-              <w:b/>
-              <w:color w:val="0000FF"/>
-              <w:sz w:val="18"/>
-              <w:szCs w:val="18"/>
-              <w:shd w:val="clear" w:color="auto" w:fill="EFEFEF"/>
-            </w:rPr>
-          </w:rPrChange>
-        </w:rPr>
-        <w:t>base</w:t>
-      </w:r>
-      <w:r>
-        <w:rPr>
-          <w:b/>
-          <w:color w:val="008000"/>
-          <w:sz w:val="18"/>
-          <w:szCs w:val="18"/>
-          <w:highlight w:val="yellow"/>
-          <w:rPrChange w:id="39" w:author="Noemi del Toro Ayllón" w:date="2017-05-18T17:56:00Z">
-            <w:rPr>
-              <w:b/>
-              <w:color w:val="008000"/>
-              <w:sz w:val="18"/>
-              <w:szCs w:val="18"/>
-              <w:shd w:val="clear" w:color="auto" w:fill="EFEFEF"/>
-            </w:rPr>
-          </w:rPrChange>
-        </w:rPr>
-        <w:t xml:space="preserve">="10" </w:t>
-      </w:r>
-      <w:r>
-        <w:rPr>
-          <w:b/>
-          <w:color w:val="0000FF"/>
-          <w:sz w:val="18"/>
-          <w:szCs w:val="18"/>
-          <w:highlight w:val="yellow"/>
-          <w:rPrChange w:id="40" w:author="Noemi del Toro Ayllón" w:date="2017-05-18T17:56:00Z">
-            <w:rPr>
-              <w:b/>
-              <w:color w:val="0000FF"/>
-              <w:sz w:val="18"/>
-              <w:szCs w:val="18"/>
-              <w:shd w:val="clear" w:color="auto" w:fill="EFEFEF"/>
-            </w:rPr>
-          </w:rPrChange>
-        </w:rPr>
-        <w:t>exponent</w:t>
-      </w:r>
-      <w:r>
-        <w:rPr>
-          <w:b/>
-          <w:color w:val="008000"/>
-          <w:sz w:val="18"/>
-          <w:szCs w:val="18"/>
-          <w:highlight w:val="yellow"/>
-          <w:rPrChange w:id="41" w:author="Noemi del Toro Ayllón" w:date="2017-05-18T17:56:00Z">
-            <w:rPr>
-              <w:b/>
-              <w:color w:val="008000"/>
-              <w:sz w:val="18"/>
-              <w:szCs w:val="18"/>
-              <w:shd w:val="clear" w:color="auto" w:fill="EFEFEF"/>
-            </w:rPr>
-          </w:rPrChange>
-        </w:rPr>
-        <w:t xml:space="preserve">="-8" </w:t>
-      </w:r>
-      <w:r>
-        <w:rPr>
-          <w:b/>
-          <w:color w:val="0000FF"/>
-          <w:sz w:val="18"/>
-          <w:szCs w:val="18"/>
-          <w:highlight w:val="yellow"/>
-          <w:rPrChange w:id="42" w:author="Noemi del Toro Ayllón" w:date="2017-05-18T17:56:00Z">
-            <w:rPr>
-              <w:b/>
-              <w:color w:val="0000FF"/>
-              <w:sz w:val="18"/>
-              <w:szCs w:val="18"/>
-              <w:shd w:val="clear" w:color="auto" w:fill="EFEFEF"/>
-            </w:rPr>
-          </w:rPrChange>
-        </w:rPr>
-        <w:t>factor</w:t>
-      </w:r>
-      <w:r>
-        <w:rPr>
-          <w:b/>
-          <w:color w:val="008000"/>
-          <w:sz w:val="18"/>
-          <w:szCs w:val="18"/>
-          <w:highlight w:val="yellow"/>
-          <w:rPrChange w:id="43" w:author="Noemi del Toro Ayllón" w:date="2017-05-18T17:56:00Z">
-            <w:rPr>
-              <w:b/>
-              <w:color w:val="008000"/>
-              <w:sz w:val="18"/>
-              <w:szCs w:val="18"/>
-              <w:shd w:val="clear" w:color="auto" w:fill="EFEFEF"/>
-            </w:rPr>
-          </w:rPrChange>
-        </w:rPr>
-        <w:t>="1.64"</w:t>
-      </w:r>
-      <w:r>
-        <w:rPr>
-          <w:sz w:val="18"/>
-          <w:szCs w:val="18"/>
-          <w:highlight w:val="yellow"/>
-          <w:rPrChange w:id="44" w:author="Noemi del Toro Ayllón" w:date="2017-05-18T17:56:00Z">
-            <w:rPr>
-              <w:sz w:val="18"/>
-              <w:szCs w:val="18"/>
-              <w:shd w:val="clear" w:color="auto" w:fill="EFEFEF"/>
-            </w:rPr>
-          </w:rPrChange>
-        </w:rPr>
-        <w:t>/&gt;</w:t>
-      </w:r>
-    </w:p>
-    <w:p>
-      <w:pPr>
-        <w:rPr>
-          <w:sz w:val="18"/>
-          <w:szCs w:val="18"/>
-          <w:shd w:val="clear" w:color="auto" w:fill="EFEFEF"/>
-        </w:rPr>
-      </w:pPr>
-      <w:r>
-        <w:rPr>
-          <w:sz w:val="18"/>
-          <w:szCs w:val="18"/>
-          <w:highlight w:val="white"/>
-        </w:rPr>
-        <w:t xml:space="preserve">               </w:t>
-      </w:r>
-      <w:r>
-        <w:rPr>
-          <w:sz w:val="18"/>
-          <w:szCs w:val="18"/>
-          <w:highlight w:val="yellow"/>
-          <w:rPrChange w:id="45" w:author="Noemi del Toro Ayllón" w:date="2017-05-18T17:57:00Z">
-            <w:rPr>
-              <w:sz w:val="18"/>
-              <w:szCs w:val="18"/>
-              <w:shd w:val="clear" w:color="auto" w:fill="EFEFEF"/>
-            </w:rPr>
-          </w:rPrChange>
+          <w:shd w:val="clear" w:color="auto" w:fill="EFEFEF"/>
+        </w:rPr>
+        <w:t>attributeList</w:t>
+      </w:r>
+      <w:r>
+        <w:rPr>
+          <w:sz w:val="18"/>
+          <w:szCs w:val="18"/>
+          <w:shd w:val="clear" w:color="auto" w:fill="EFEFEF"/>
+        </w:rPr>
+        <w:t>&gt;</w:t>
+      </w:r>
+    </w:p>
+    <w:p>
+      <w:pPr>
+        <w:rPr>
+          <w:sz w:val="18"/>
+          <w:szCs w:val="18"/>
+          <w:shd w:val="clear" w:color="auto" w:fill="EFEFEF"/>
+        </w:rPr>
+      </w:pPr>
+      <w:r>
+        <w:rPr>
+          <w:sz w:val="18"/>
+          <w:szCs w:val="18"/>
+          <w:highlight w:val="white"/>
+        </w:rPr>
+        <w:t xml:space="preserve">                   </w:t>
+      </w:r>
+      <w:r>
+        <w:rPr>
+          <w:sz w:val="18"/>
+          <w:szCs w:val="18"/>
+          <w:shd w:val="clear" w:color="auto" w:fill="EFEFEF"/>
+        </w:rPr>
+        <w:t>&lt;</w:t>
+      </w:r>
+      <w:r>
+        <w:rPr>
+          <w:b/>
+          <w:color w:val="000080"/>
+          <w:sz w:val="18"/>
+          <w:szCs w:val="18"/>
+          <w:shd w:val="clear" w:color="auto" w:fill="EFEFEF"/>
+        </w:rPr>
+        <w:t xml:space="preserve">attribute </w:t>
+      </w:r>
+      <w:r>
+        <w:rPr>
+          <w:b/>
+          <w:color w:val="0000FF"/>
+          <w:sz w:val="18"/>
+          <w:szCs w:val="18"/>
+          <w:shd w:val="clear" w:color="auto" w:fill="EFEFEF"/>
+        </w:rPr>
+        <w:t>name</w:t>
+      </w:r>
+      <w:r>
+        <w:rPr>
+          <w:b/>
+          <w:color w:val="008000"/>
+          <w:sz w:val="18"/>
+          <w:szCs w:val="18"/>
+          <w:shd w:val="clear" w:color="auto" w:fill="EFEFEF"/>
+        </w:rPr>
+        <w:t xml:space="preserve">="figure legend" </w:t>
+      </w:r>
+      <w:r>
+        <w:rPr>
+          <w:b/>
+          <w:color w:val="0000FF"/>
+          <w:sz w:val="18"/>
+          <w:szCs w:val="18"/>
+          <w:shd w:val="clear" w:color="auto" w:fill="EFEFEF"/>
+        </w:rPr>
+        <w:t>nameAc</w:t>
+      </w:r>
+      <w:r>
+        <w:rPr>
+          <w:b/>
+          <w:color w:val="008000"/>
+          <w:sz w:val="18"/>
+          <w:szCs w:val="18"/>
+          <w:shd w:val="clear" w:color="auto" w:fill="EFEFEF"/>
+        </w:rPr>
+        <w:t>="MI:0599"</w:t>
+      </w:r>
+      <w:r>
+        <w:rPr>
+          <w:sz w:val="18"/>
+          <w:szCs w:val="18"/>
+          <w:shd w:val="clear" w:color="auto" w:fill="EFEFEF"/>
+        </w:rPr>
+        <w:t>&gt;</w:t>
+      </w:r>
+      <w:r>
+        <w:rPr>
+          <w:sz w:val="18"/>
+          <w:szCs w:val="18"/>
+          <w:highlight w:val="white"/>
+        </w:rPr>
+        <w:t>Fig. 2, Fig.3, Table 3</w:t>
+      </w:r>
+      <w:r>
+        <w:rPr>
+          <w:sz w:val="18"/>
+          <w:szCs w:val="18"/>
+          <w:shd w:val="clear" w:color="auto" w:fill="EFEFEF"/>
         </w:rPr>
         <w:t>&lt;/</w:t>
       </w:r>
@@ -61295,50 +61104,34 @@
           <w:color w:val="000080"/>
           <w:sz w:val="18"/>
           <w:szCs w:val="18"/>
-          <w:highlight w:val="yellow"/>
-          <w:rPrChange w:id="46" w:author="Noemi del Toro Ayllón" w:date="2017-05-18T17:57:00Z">
-            <w:rPr>
-              <w:b/>
-              <w:color w:val="000080"/>
-              <w:sz w:val="18"/>
-              <w:szCs w:val="18"/>
-              <w:shd w:val="clear" w:color="auto" w:fill="EFEFEF"/>
-            </w:rPr>
-          </w:rPrChange>
-        </w:rPr>
-        <w:t>parameterList</w:t>
-      </w:r>
-      <w:r>
-        <w:rPr>
-          <w:sz w:val="18"/>
-          <w:szCs w:val="18"/>
-          <w:highlight w:val="yellow"/>
-          <w:rPrChange w:id="47" w:author="Noemi del Toro Ayllón" w:date="2017-05-18T17:57:00Z">
-            <w:rPr>
-              <w:sz w:val="18"/>
-              <w:szCs w:val="18"/>
-              <w:shd w:val="clear" w:color="auto" w:fill="EFEFEF"/>
-            </w:rPr>
-          </w:rPrChange>
-        </w:rPr>
-        <w:t>&gt;</w:t>
-      </w:r>
-    </w:p>
-    <w:p>
-      <w:pPr>
-        <w:rPr>
-          <w:sz w:val="18"/>
-          <w:szCs w:val="18"/>
-          <w:shd w:val="clear" w:color="auto" w:fill="EFEFEF"/>
-        </w:rPr>
-      </w:pPr>
-      <w:r>
-        <w:rPr>
-          <w:sz w:val="18"/>
-          <w:szCs w:val="18"/>
-          <w:highlight w:val="white"/>
-        </w:rPr>
-        <w:t xml:space="preserve">               </w:t>
+          <w:shd w:val="clear" w:color="auto" w:fill="EFEFEF"/>
+        </w:rPr>
+        <w:t>attribute</w:t>
+      </w:r>
+      <w:r>
+        <w:rPr>
+          <w:sz w:val="18"/>
+          <w:szCs w:val="18"/>
+          <w:shd w:val="clear" w:color="auto" w:fill="EFEFEF"/>
+        </w:rPr>
+        <w:t>&gt;</w:t>
+      </w:r>
+    </w:p>
+    <w:p>
+      <w:pPr>
+        <w:rPr>
+          <w:sz w:val="18"/>
+          <w:szCs w:val="18"/>
+          <w:shd w:val="clear" w:color="auto" w:fill="EFEFEF"/>
+        </w:rPr>
+      </w:pPr>
+      <w:r>
+        <w:rPr>
+          <w:sz w:val="18"/>
+          <w:szCs w:val="18"/>
+          <w:highlight w:val="white"/>
+        </w:rPr>
+        <w:t xml:space="preserve">                   </w:t>
       </w:r>
       <w:r>
         <w:rPr>
@@ -61356,7 +61149,81 @@
           <w:szCs w:val="18"/>
           <w:shd w:val="clear" w:color="auto" w:fill="EFEFEF"/>
         </w:rPr>
-        <w:t>attributeList</w:t>
+        <w:t xml:space="preserve">attribute </w:t>
+      </w:r>
+      <w:r>
+        <w:rPr>
+          <w:b/>
+          <w:color w:val="0000FF"/>
+          <w:sz w:val="18"/>
+          <w:szCs w:val="18"/>
+          <w:shd w:val="clear" w:color="auto" w:fill="EFEFEF"/>
+        </w:rPr>
+        <w:t>name</w:t>
+      </w:r>
+      <w:r>
+        <w:rPr>
+          <w:b/>
+          <w:color w:val="008000"/>
+          <w:sz w:val="18"/>
+          <w:szCs w:val="18"/>
+          <w:shd w:val="clear" w:color="auto" w:fill="EFEFEF"/>
+        </w:rPr>
+        <w:t xml:space="preserve">="comment" </w:t>
+      </w:r>
+      <w:r>
+        <w:rPr>
+          <w:b/>
+          <w:color w:val="0000FF"/>
+          <w:sz w:val="18"/>
+          <w:szCs w:val="18"/>
+          <w:shd w:val="clear" w:color="auto" w:fill="EFEFEF"/>
+        </w:rPr>
+        <w:t>nameAc</w:t>
+      </w:r>
+      <w:r>
+        <w:rPr>
+          <w:b/>
+          <w:color w:val="008000"/>
+          <w:sz w:val="18"/>
+          <w:szCs w:val="18"/>
+          <w:shd w:val="clear" w:color="auto" w:fill="EFEFEF"/>
+        </w:rPr>
+        <w:t>="MI:0612"</w:t>
+      </w:r>
+      <w:r>
+        <w:rPr>
+          <w:sz w:val="18"/>
+          <w:szCs w:val="18"/>
+          <w:shd w:val="clear" w:color="auto" w:fill="EFEFEF"/>
+        </w:rPr>
+        <w:t>&gt;</w:t>
+      </w:r>
+      <w:r>
+        <w:rPr>
+          <w:sz w:val="18"/>
+          <w:szCs w:val="18"/>
+          <w:highlight w:val="white"/>
+        </w:rPr>
+        <w:t>Kd reported are based on the equilibrium model</w:t>
+      </w:r>
+      <w:r>
+        <w:rPr>
+          <w:sz w:val="18"/>
+          <w:szCs w:val="18"/>
+          <w:shd w:val="clear" w:color="auto" w:fill="EFEFEF"/>
+        </w:rPr>
+        <w:t>&lt;/</w:t>
+      </w:r>
+      <w:r>
+        <w:rPr>
+          <w:b/>
+          <w:color w:val="000080"/>
+          <w:sz w:val="18"/>
+          <w:szCs w:val="18"/>
+          <w:shd w:val="clear" w:color="auto" w:fill="EFEFEF"/>
+        </w:rPr>
+        <w:t>attribute</w:t>
       </w:r>
       <w:r>
         <w:rPr>
@@ -61419,7 +61286,7 @@
           <w:szCs w:val="18"/>
           <w:shd w:val="clear" w:color="auto" w:fill="EFEFEF"/>
         </w:rPr>
-        <w:t xml:space="preserve">="figure legend" </w:t>
+        <w:t xml:space="preserve">="comment" </w:t>
       </w:r>
       <w:r>
         <w:rPr>
@@ -61439,23 +61306,23 @@
           <w:szCs w:val="18"/>
           <w:shd w:val="clear" w:color="auto" w:fill="EFEFEF"/>
         </w:rPr>
-        <w:t>="MI:0599"</w:t>
-      </w:r>
-      <w:r>
-        <w:rPr>
-          <w:sz w:val="18"/>
-          <w:szCs w:val="18"/>
-          <w:shd w:val="clear" w:color="auto" w:fill="EFEFEF"/>
-        </w:rPr>
-        <w:t>&gt;</w:t>
-      </w:r>
-      <w:r>
-        <w:rPr>
-          <w:sz w:val="18"/>
-          <w:szCs w:val="18"/>
-          <w:highlight w:val="white"/>
-        </w:rPr>
-        <w:t>Fig. 2, Fig.3, Table 3</w:t>
+        <w:t>="MI:0612"</w:t>
+      </w:r>
+      <w:r>
+        <w:rPr>
+          <w:sz w:val="18"/>
+          <w:szCs w:val="18"/>
+          <w:shd w:val="clear" w:color="auto" w:fill="EFEFEF"/>
+        </w:rPr>
+        <w:t>&gt;</w:t>
+      </w:r>
+      <w:r>
+        <w:rPr>
+          <w:sz w:val="18"/>
+          <w:szCs w:val="18"/>
+          <w:highlight w:val="white"/>
+        </w:rPr>
+        <w:t>arg689cys_ S-RON,  Kd: 139 (10e-9)</w:t>
       </w:r>
       <w:r>
         <w:rPr>
@@ -61486,240 +61353,7 @@
     </w:p>
     <w:p>
       <w:pPr>
-        <w:rPr>
-          <w:sz w:val="18"/>
-          <w:szCs w:val="18"/>
-          <w:shd w:val="clear" w:color="auto" w:fill="EFEFEF"/>
-        </w:rPr>
-      </w:pPr>
-      <w:r>
-        <w:rPr>
-          <w:sz w:val="18"/>
-          <w:szCs w:val="18"/>
-          <w:highlight w:val="white"/>
-        </w:rPr>
-        <w:t xml:space="preserve">                   </w:t>
-      </w:r>
-      <w:r>
-        <w:rPr>
-          <w:sz w:val="18"/>
-          <w:szCs w:val="18"/>
-          <w:shd w:val="clear" w:color="auto" w:fill="EFEFEF"/>
-        </w:rPr>
-        <w:t>&lt;</w:t>
-      </w:r>
-      <w:r>
-        <w:rPr>
-          <w:b/>
-          <w:color w:val="000080"/>
-          <w:sz w:val="18"/>
-          <w:szCs w:val="18"/>
-          <w:shd w:val="clear" w:color="auto" w:fill="EFEFEF"/>
-        </w:rPr>
-        <w:t xml:space="preserve">attribute </w:t>
-      </w:r>
-      <w:r>
-        <w:rPr>
-          <w:b/>
-          <w:color w:val="0000FF"/>
-          <w:sz w:val="18"/>
-          <w:szCs w:val="18"/>
-          <w:shd w:val="clear" w:color="auto" w:fill="EFEFEF"/>
-        </w:rPr>
-        <w:t>name</w:t>
-      </w:r>
-      <w:r>
-        <w:rPr>
-          <w:b/>
-          <w:color w:val="008000"/>
-          <w:sz w:val="18"/>
-          <w:szCs w:val="18"/>
-          <w:shd w:val="clear" w:color="auto" w:fill="EFEFEF"/>
-        </w:rPr>
-        <w:t xml:space="preserve">="comment" </w:t>
-      </w:r>
-      <w:r>
-        <w:rPr>
-          <w:b/>
-          <w:color w:val="0000FF"/>
-          <w:sz w:val="18"/>
-          <w:szCs w:val="18"/>
-          <w:shd w:val="clear" w:color="auto" w:fill="EFEFEF"/>
-        </w:rPr>
-        <w:t>nameAc</w:t>
-      </w:r>
-      <w:r>
-        <w:rPr>
-          <w:b/>
-          <w:color w:val="008000"/>
-          <w:sz w:val="18"/>
-          <w:szCs w:val="18"/>
-          <w:shd w:val="clear" w:color="auto" w:fill="EFEFEF"/>
-        </w:rPr>
-        <w:t>="MI:0612"</w:t>
-      </w:r>
-      <w:r>
-        <w:rPr>
-          <w:sz w:val="18"/>
-          <w:szCs w:val="18"/>
-          <w:shd w:val="clear" w:color="auto" w:fill="EFEFEF"/>
-        </w:rPr>
-        <w:t>&gt;</w:t>
-      </w:r>
-      <w:r>
-        <w:rPr>
-          <w:sz w:val="18"/>
-          <w:szCs w:val="18"/>
-          <w:highlight w:val="white"/>
-        </w:rPr>
-        <w:t>Kd reported are based on the equilibrium model</w:t>
-      </w:r>
-      <w:r>
-        <w:rPr>
-          <w:sz w:val="18"/>
-          <w:szCs w:val="18"/>
-          <w:shd w:val="clear" w:color="auto" w:fill="EFEFEF"/>
-        </w:rPr>
-        <w:t>&lt;/</w:t>
-      </w:r>
-      <w:r>
-        <w:rPr>
-          <w:b/>
-          <w:color w:val="000080"/>
-          <w:sz w:val="18"/>
-          <w:szCs w:val="18"/>
-          <w:shd w:val="clear" w:color="auto" w:fill="EFEFEF"/>
-        </w:rPr>
-        <w:t>attribute</w:t>
-      </w:r>
-      <w:r>
-        <w:rPr>
-          <w:sz w:val="18"/>
-          <w:szCs w:val="18"/>
-          <w:shd w:val="clear" w:color="auto" w:fill="EFEFEF"/>
-        </w:rPr>
-        <w:t>&gt;</w:t>
-      </w:r>
-    </w:p>
-    <w:p>
-      <w:pPr>
-        <w:rPr>
-          <w:sz w:val="18"/>
-          <w:szCs w:val="18"/>
-          <w:shd w:val="clear" w:color="auto" w:fill="EFEFEF"/>
-        </w:rPr>
-      </w:pPr>
-      <w:r>
-        <w:rPr>
-          <w:sz w:val="18"/>
-          <w:szCs w:val="18"/>
-          <w:highlight w:val="white"/>
-        </w:rPr>
-        <w:t xml:space="preserve">                   </w:t>
-      </w:r>
-      <w:r>
-        <w:rPr>
-          <w:sz w:val="18"/>
-          <w:szCs w:val="18"/>
-          <w:shd w:val="clear" w:color="auto" w:fill="EFEFEF"/>
-        </w:rPr>
-        <w:t>&lt;</w:t>
-      </w:r>
-      <w:r>
-        <w:rPr>
-          <w:b/>
-          <w:color w:val="000080"/>
-          <w:sz w:val="18"/>
-          <w:szCs w:val="18"/>
-          <w:shd w:val="clear" w:color="auto" w:fill="EFEFEF"/>
-        </w:rPr>
-        <w:t xml:space="preserve">attribute </w:t>
-      </w:r>
-      <w:r>
-        <w:rPr>
-          <w:b/>
-          <w:color w:val="0000FF"/>
-          <w:sz w:val="18"/>
-          <w:szCs w:val="18"/>
-          <w:shd w:val="clear" w:color="auto" w:fill="EFEFEF"/>
-        </w:rPr>
-        <w:t>name</w:t>
-      </w:r>
-      <w:r>
-        <w:rPr>
-          <w:b/>
-          <w:color w:val="008000"/>
-          <w:sz w:val="18"/>
-          <w:szCs w:val="18"/>
-          <w:shd w:val="clear" w:color="auto" w:fill="EFEFEF"/>
-        </w:rPr>
-        <w:t xml:space="preserve">="comment" </w:t>
-      </w:r>
-      <w:r>
-        <w:rPr>
-          <w:b/>
-          <w:color w:val="0000FF"/>
-          <w:sz w:val="18"/>
-          <w:szCs w:val="18"/>
-          <w:shd w:val="clear" w:color="auto" w:fill="EFEFEF"/>
-        </w:rPr>
-        <w:t>nameAc</w:t>
-      </w:r>
-      <w:r>
-        <w:rPr>
-          <w:b/>
-          <w:color w:val="008000"/>
-          <w:sz w:val="18"/>
-          <w:szCs w:val="18"/>
-          <w:shd w:val="clear" w:color="auto" w:fill="EFEFEF"/>
-        </w:rPr>
-        <w:t>="MI:0612"</w:t>
-      </w:r>
-      <w:r>
-        <w:rPr>
-          <w:sz w:val="18"/>
-          <w:szCs w:val="18"/>
-          <w:shd w:val="clear" w:color="auto" w:fill="EFEFEF"/>
-        </w:rPr>
-        <w:t>&gt;</w:t>
-      </w:r>
-      <w:r>
-        <w:rPr>
-          <w:sz w:val="18"/>
-          <w:szCs w:val="18"/>
-          <w:highlight w:val="white"/>
-        </w:rPr>
-        <w:t>arg689cys_ S-RON,  Kd: 139 (10e-9)</w:t>
-      </w:r>
-      <w:r>
-        <w:rPr>
-          <w:sz w:val="18"/>
-          <w:szCs w:val="18"/>
-          <w:shd w:val="clear" w:color="auto" w:fill="EFEFEF"/>
-        </w:rPr>
-        <w:t>&lt;/</w:t>
-      </w:r>
-      <w:r>
-        <w:rPr>
-          <w:b/>
-          <w:color w:val="000080"/>
-          <w:sz w:val="18"/>
-          <w:szCs w:val="18"/>
-          <w:shd w:val="clear" w:color="auto" w:fill="EFEFEF"/>
-        </w:rPr>
-        <w:t>attribute</w:t>
-      </w:r>
-      <w:r>
-        <w:rPr>
-          <w:sz w:val="18"/>
-          <w:szCs w:val="18"/>
-          <w:shd w:val="clear" w:color="auto" w:fill="EFEFEF"/>
-        </w:rPr>
-        <w:t>&gt;</w:t>
-      </w:r>
-    </w:p>
-    <w:p>
-      <w:pPr>
+        <w:outlineLvl w:val="0"/>
         <w:rPr>
           <w:sz w:val="18"/>
           <w:szCs w:val="18"/>
@@ -61951,7 +61585,7 @@
 </file>
 
 <file path=word/endnotes.xml><?xml version="1.0" encoding="utf-8"?>
-<w:endnotes xmlns:wpc="http://schemas.microsoft.com/office/word/2010/wordprocessingCanvas" xmlns:mc="http://schemas.openxmlformats.org/markup-compatibility/2006" xmlns:o="urn:schemas-microsoft-com:office:office" xmlns:r="http://schemas.openxmlformats.org/officeDocument/2006/relationships" xmlns:m="http://schemas.openxmlformats.org/officeDocument/2006/math" xmlns:v="urn:schemas-microsoft-com:vml" xmlns:wp14="http://schemas.microsoft.com/office/word/2010/wordprocessingDrawing" xmlns:wp="http://schemas.openxmlformats.org/drawingml/2006/wordprocessingDrawing" xmlns:w10="urn:schemas-microsoft-com:office:word" xmlns:w="http://schemas.openxmlformats.org/wordprocessingml/2006/main" xmlns:w14="http://schemas.microsoft.com/office/word/2010/wordml" xmlns:w15="http://schemas.microsoft.com/office/word/2012/wordml" xmlns:wpg="http://schemas.microsoft.com/office/word/2010/wordprocessingGroup" xmlns:wpi="http://schemas.microsoft.com/office/word/2010/wordprocessingInk" xmlns:wne="http://schemas.microsoft.com/office/word/2006/wordml" xmlns:wps="http://schemas.microsoft.com/office/word/2010/wordprocessingShape" mc:Ignorable="w14 w15 wp14">
+<w:endnotes xmlns:wpc="http://schemas.microsoft.com/office/word/2010/wordprocessingCanvas" xmlns:cx="http://schemas.microsoft.com/office/drawing/2014/chartex" xmlns:cx1="http://schemas.microsoft.com/office/drawing/2015/9/8/chartex" xmlns:cx2="http://schemas.microsoft.com/office/drawing/2015/10/21/chartex" xmlns:cx3="http://schemas.microsoft.com/office/drawing/2016/5/9/chartex" xmlns:cx4="http://schemas.microsoft.com/office/drawing/2016/5/10/chartex" xmlns:cx5="http://schemas.microsoft.com/office/drawing/2016/5/11/chartex" xmlns:cx6="http://schemas.microsoft.com/office/drawing/2016/5/12/chartex" xmlns:cx7="http://schemas.microsoft.com/office/drawing/2016/5/13/chartex" xmlns:cx8="http://schemas.microsoft.com/office/drawing/2016/5/14/chartex" xmlns:mc="http://schemas.openxmlformats.org/markup-compatibility/2006" xmlns:aink="http://schemas.microsoft.com/office/drawing/2016/ink" xmlns:am3d="http://schemas.microsoft.com/office/drawing/2017/model3d" xmlns:o="urn:schemas-microsoft-com:office:office" xmlns:r="http://schemas.openxmlformats.org/officeDocument/2006/relationships" xmlns:m="http://schemas.openxmlformats.org/officeDocument/2006/math" xmlns:v="urn:schemas-microsoft-com:vml" xmlns:wp14="http://schemas.microsoft.com/office/word/2010/wordprocessingDrawing" xmlns:wp="http://schemas.openxmlformats.org/drawingml/2006/wordprocessingDrawing" xmlns:w10="urn:schemas-microsoft-com:office:word" xmlns:w="http://schemas.openxmlformats.org/wordprocessingml/2006/main" xmlns:w14="http://schemas.microsoft.com/office/word/2010/wordml" xmlns:w15="http://schemas.microsoft.com/office/word/2012/wordml" xmlns:w16cid="http://schemas.microsoft.com/office/word/2016/wordml/cid" xmlns:w16se="http://schemas.microsoft.com/office/word/2015/wordml/symex" xmlns:wpg="http://schemas.microsoft.com/office/word/2010/wordprocessingGroup" xmlns:wpi="http://schemas.microsoft.com/office/word/2010/wordprocessingInk" xmlns:wne="http://schemas.microsoft.com/office/word/2006/wordml" xmlns:wps="http://schemas.microsoft.com/office/word/2010/wordprocessingShape" mc:Ignorable="w14 w15 w16se w16cid wp14">
   <w:endnote w:type="separator" w:id="-1">
     <w:p>
       <w:pPr>
@@ -61976,7 +61610,7 @@
 </file>
 
 <file path=word/footnotes.xml><?xml version="1.0" encoding="utf-8"?>
-<w:footnotes xmlns:wpc="http://schemas.microsoft.com/office/word/2010/wordprocessingCanvas" xmlns:mc="http://schemas.openxmlformats.org/markup-compatibility/2006" xmlns:o="urn:schemas-microsoft-com:office:office" xmlns:r="http://schemas.openxmlformats.org/officeDocument/2006/relationships" xmlns:m="http://schemas.openxmlformats.org/officeDocument/2006/math" xmlns:v="urn:schemas-microsoft-com:vml" xmlns:wp14="http://schemas.microsoft.com/office/word/2010/wordprocessingDrawing" xmlns:wp="http://schemas.openxmlformats.org/drawingml/2006/wordprocessingDrawing" xmlns:w10="urn:schemas-microsoft-com:office:word" xmlns:w="http://schemas.openxmlformats.org/wordprocessingml/2006/main" xmlns:w14="http://schemas.microsoft.com/office/word/2010/wordml" xmlns:w15="http://schemas.microsoft.com/office/word/2012/wordml" xmlns:wpg="http://schemas.microsoft.com/office/word/2010/wordprocessingGroup" xmlns:wpi="http://schemas.microsoft.com/office/word/2010/wordprocessingInk" xmlns:wne="http://schemas.microsoft.com/office/word/2006/wordml" xmlns:wps="http://schemas.microsoft.com/office/word/2010/wordprocessingShape" mc:Ignorable="w14 w15 wp14">
+<w:footnotes xmlns:wpc="http://schemas.microsoft.com/office/word/2010/wordprocessingCanvas" xmlns:cx="http://schemas.microsoft.com/office/drawing/2014/chartex" xmlns:cx1="http://schemas.microsoft.com/office/drawing/2015/9/8/chartex" xmlns:cx2="http://schemas.microsoft.com/office/drawing/2015/10/21/chartex" xmlns:cx3="http://schemas.microsoft.com/office/drawing/2016/5/9/chartex" xmlns:cx4="http://schemas.microsoft.com/office/drawing/2016/5/10/chartex" xmlns:cx5="http://schemas.microsoft.com/office/drawing/2016/5/11/chartex" xmlns:cx6="http://schemas.microsoft.com/office/drawing/2016/5/12/chartex" xmlns:cx7="http://schemas.microsoft.com/office/drawing/2016/5/13/chartex" xmlns:cx8="http://schemas.microsoft.com/office/drawing/2016/5/14/chartex" xmlns:mc="http://schemas.openxmlformats.org/markup-compatibility/2006" xmlns:aink="http://schemas.microsoft.com/office/drawing/2016/ink" xmlns:am3d="http://schemas.microsoft.com/office/drawing/2017/model3d" xmlns:o="urn:schemas-microsoft-com:office:office" xmlns:r="http://schemas.openxmlformats.org/officeDocument/2006/relationships" xmlns:m="http://schemas.openxmlformats.org/officeDocument/2006/math" xmlns:v="urn:schemas-microsoft-com:vml" xmlns:wp14="http://schemas.microsoft.com/office/word/2010/wordprocessingDrawing" xmlns:wp="http://schemas.openxmlformats.org/drawingml/2006/wordprocessingDrawing" xmlns:w10="urn:schemas-microsoft-com:office:word" xmlns:w="http://schemas.openxmlformats.org/wordprocessingml/2006/main" xmlns:w14="http://schemas.microsoft.com/office/word/2010/wordml" xmlns:w15="http://schemas.microsoft.com/office/word/2012/wordml" xmlns:w16cid="http://schemas.microsoft.com/office/word/2016/wordml/cid" xmlns:w16se="http://schemas.microsoft.com/office/word/2015/wordml/symex" xmlns:wpg="http://schemas.microsoft.com/office/word/2010/wordprocessingGroup" xmlns:wpi="http://schemas.microsoft.com/office/word/2010/wordprocessingInk" xmlns:wne="http://schemas.microsoft.com/office/word/2006/wordml" xmlns:wps="http://schemas.microsoft.com/office/word/2010/wordprocessingShape" mc:Ignorable="w14 w15 w16se w16cid wp14">
   <w:footnote w:type="separator" w:id="-1">
     <w:p>
       <w:pPr>
@@ -62001,13 +61635,13 @@
 </file>
 
 <file path=word/header1.xml><?xml version="1.0" encoding="utf-8"?>
-<w:hdr xmlns:wpc="http://schemas.microsoft.com/office/word/2010/wordprocessingCanvas" xmlns:mc="http://schemas.openxmlformats.org/markup-compatibility/2006" xmlns:o="urn:schemas-microsoft-com:office:office" xmlns:r="http://schemas.openxmlformats.org/officeDocument/2006/relationships" xmlns:m="http://schemas.openxmlformats.org/officeDocument/2006/math" xmlns:v="urn:schemas-microsoft-com:vml" xmlns:wp14="http://schemas.microsoft.com/office/word/2010/wordprocessingDrawing" xmlns:wp="http://schemas.openxmlformats.org/drawingml/2006/wordprocessingDrawing" xmlns:w10="urn:schemas-microsoft-com:office:word" xmlns:w="http://schemas.openxmlformats.org/wordprocessingml/2006/main" xmlns:w14="http://schemas.microsoft.com/office/word/2010/wordml" xmlns:w15="http://schemas.microsoft.com/office/word/2012/wordml" xmlns:wpg="http://schemas.microsoft.com/office/word/2010/wordprocessingGroup" xmlns:wpi="http://schemas.microsoft.com/office/word/2010/wordprocessingInk" xmlns:wne="http://schemas.microsoft.com/office/word/2006/wordml" xmlns:wps="http://schemas.microsoft.com/office/word/2010/wordprocessingShape" mc:Ignorable="w14 w15 wp14">
+<w:hdr xmlns:wpc="http://schemas.microsoft.com/office/word/2010/wordprocessingCanvas" xmlns:cx="http://schemas.microsoft.com/office/drawing/2014/chartex" xmlns:cx1="http://schemas.microsoft.com/office/drawing/2015/9/8/chartex" xmlns:cx2="http://schemas.microsoft.com/office/drawing/2015/10/21/chartex" xmlns:cx3="http://schemas.microsoft.com/office/drawing/2016/5/9/chartex" xmlns:cx4="http://schemas.microsoft.com/office/drawing/2016/5/10/chartex" xmlns:cx5="http://schemas.microsoft.com/office/drawing/2016/5/11/chartex" xmlns:cx6="http://schemas.microsoft.com/office/drawing/2016/5/12/chartex" xmlns:cx7="http://schemas.microsoft.com/office/drawing/2016/5/13/chartex" xmlns:cx8="http://schemas.microsoft.com/office/drawing/2016/5/14/chartex" xmlns:mc="http://schemas.openxmlformats.org/markup-compatibility/2006" xmlns:aink="http://schemas.microsoft.com/office/drawing/2016/ink" xmlns:am3d="http://schemas.microsoft.com/office/drawing/2017/model3d" xmlns:o="urn:schemas-microsoft-com:office:office" xmlns:r="http://schemas.openxmlformats.org/officeDocument/2006/relationships" xmlns:m="http://schemas.openxmlformats.org/officeDocument/2006/math" xmlns:v="urn:schemas-microsoft-com:vml" xmlns:wp14="http://schemas.microsoft.com/office/word/2010/wordprocessingDrawing" xmlns:wp="http://schemas.openxmlformats.org/drawingml/2006/wordprocessingDrawing" xmlns:w10="urn:schemas-microsoft-com:office:word" xmlns:w="http://schemas.openxmlformats.org/wordprocessingml/2006/main" xmlns:w14="http://schemas.microsoft.com/office/word/2010/wordml" xmlns:w15="http://schemas.microsoft.com/office/word/2012/wordml" xmlns:w16cid="http://schemas.microsoft.com/office/word/2016/wordml/cid" xmlns:w16se="http://schemas.microsoft.com/office/word/2015/wordml/symex" xmlns:wpg="http://schemas.microsoft.com/office/word/2010/wordprocessingGroup" xmlns:wpi="http://schemas.microsoft.com/office/word/2010/wordprocessingInk" xmlns:wne="http://schemas.microsoft.com/office/word/2006/wordml" xmlns:wps="http://schemas.microsoft.com/office/word/2010/wordprocessingShape" mc:Ignorable="w14 w15 w16se w16cid wp14">
   <w:p/>
 </w:hdr>
 </file>
 
 <file path=word/styles.xml><?xml version="1.0" encoding="utf-8"?>
-<w:styles xmlns:mc="http://schemas.openxmlformats.org/markup-compatibility/2006" xmlns:r="http://schemas.openxmlformats.org/officeDocument/2006/relationships" xmlns:w="http://schemas.openxmlformats.org/wordprocessingml/2006/main" xmlns:w14="http://schemas.microsoft.com/office/word/2010/wordml" xmlns:w15="http://schemas.microsoft.com/office/word/2012/wordml" mc:Ignorable="w14 w15">
+<w:styles xmlns:mc="http://schemas.openxmlformats.org/markup-compatibility/2006" xmlns:r="http://schemas.openxmlformats.org/officeDocument/2006/relationships" xmlns:w="http://schemas.openxmlformats.org/wordprocessingml/2006/main" xmlns:w14="http://schemas.microsoft.com/office/word/2010/wordml" xmlns:w15="http://schemas.microsoft.com/office/word/2012/wordml" xmlns:w16cid="http://schemas.microsoft.com/office/word/2016/wordml/cid" xmlns:w16se="http://schemas.microsoft.com/office/word/2015/wordml/symex" mc:Ignorable="w14 w15 w16se w16cid">
   <w:docDefaults>
     <w:rPrDefault>
       <w:rPr>
@@ -62024,7 +61658,7 @@
       </w:pPr>
     </w:pPrDefault>
   </w:docDefaults>
-  <w:latentStyles w:defLockedState="0" w:defUIPriority="99" w:defSemiHidden="0" w:defUnhideWhenUsed="0" w:defQFormat="0" w:count="371">
+  <w:latentStyles w:defLockedState="0" w:defUIPriority="99" w:defSemiHidden="0" w:defUnhideWhenUsed="0" w:defQFormat="0" w:count="375">
     <w:lsdException w:name="Normal" w:uiPriority="0" w:qFormat="1"/>
     <w:lsdException w:name="heading 1" w:uiPriority="9" w:qFormat="1"/>
     <w:lsdException w:name="heading 2" w:semiHidden="1" w:uiPriority="9" w:unhideWhenUsed="1" w:qFormat="1"/>
@@ -62130,7 +61764,6 @@
     <w:lsdException w:name="HTML Sample" w:semiHidden="1" w:unhideWhenUsed="1"/>
     <w:lsdException w:name="HTML Typewriter" w:semiHidden="1" w:unhideWhenUsed="1"/>
     <w:lsdException w:name="HTML Variable" w:semiHidden="1" w:unhideWhenUsed="1"/>
-    <w:lsdException w:name="Normal Table" w:semiHidden="1" w:unhideWhenUsed="1"/>
     <w:lsdException w:name="annotation subject" w:semiHidden="1" w:unhideWhenUsed="1"/>
     <w:lsdException w:name="No List" w:semiHidden="1" w:unhideWhenUsed="1"/>
     <w:lsdException w:name="Outline List 1" w:semiHidden="1" w:unhideWhenUsed="1"/>
@@ -62174,10 +61807,8 @@
     <w:lsdException w:name="Table Elegant" w:semiHidden="1" w:unhideWhenUsed="1"/>
     <w:lsdException w:name="Table Professional" w:semiHidden="1" w:unhideWhenUsed="1"/>
     <w:lsdException w:name="Table Subtle 1" w:semiHidden="1" w:unhideWhenUsed="1"/>
-    <w:lsdException w:name="Table Subtle 2" w:semiHidden="1" w:unhideWhenUsed="1"/>
     <w:lsdException w:name="Table Web 1" w:semiHidden="1" w:unhideWhenUsed="1"/>
     <w:lsdException w:name="Table Web 2" w:semiHidden="1" w:unhideWhenUsed="1"/>
-    <w:lsdException w:name="Table Web 3" w:semiHidden="1" w:unhideWhenUsed="1"/>
     <w:lsdException w:name="Balloon Text" w:semiHidden="1" w:unhideWhenUsed="1"/>
     <w:lsdException w:name="Table Grid" w:uiPriority="39"/>
     <w:lsdException w:name="Table Theme" w:semiHidden="1" w:unhideWhenUsed="1"/>
@@ -62396,6 +62027,10 @@
     <w:lsdException w:name="List Table 5 Dark Accent 6" w:uiPriority="50"/>
     <w:lsdException w:name="List Table 6 Colorful Accent 6" w:uiPriority="51"/>
     <w:lsdException w:name="List Table 7 Colorful Accent 6" w:uiPriority="52"/>
+    <w:lsdException w:name="Mention" w:semiHidden="1" w:unhideWhenUsed="1"/>
+    <w:lsdException w:name="Smart Hyperlink" w:semiHidden="1" w:unhideWhenUsed="1"/>
+    <w:lsdException w:name="Hashtag" w:semiHidden="1" w:unhideWhenUsed="1"/>
+    <w:lsdException w:name="Unresolved Mention" w:semiHidden="1" w:unhideWhenUsed="1"/>
   </w:latentStyles>
   <w:style w:type="paragraph" w:default="1" w:styleId="Normal">
     <w:name w:val="Normal"/>
@@ -62554,6 +62189,46 @@
       <w:sz w:val="30"/>
       <w:szCs w:val="30"/>
     </w:rPr>
+  </w:style>
+  <w:style w:type="paragraph" w:styleId="BalloonText">
+    <w:name w:val="Balloon Text"/>
+    <w:basedOn w:val="Normal"/>
+    <w:link w:val="BalloonTextChar"/>
+    <w:uiPriority w:val="99"/>
+    <w:semiHidden/>
+    <w:unhideWhenUsed/>
+    <w:rsid w:val="000E77A5"/>
+    <w:pPr>
+      <w:spacing w:line="240" w:lineRule="auto"/>
+    </w:pPr>
+    <w:rPr>
+      <w:rFonts w:ascii="Times New Roman" w:hAnsi="Times New Roman" w:cs="Times New Roman"/>
+      <w:sz w:val="18"/>
+      <w:szCs w:val="18"/>
+    </w:rPr>
+  </w:style>
+  <w:style w:type="character" w:customStyle="1" w:styleId="BalloonTextChar">
+    <w:name w:val="Balloon Text Char"/>
+    <w:basedOn w:val="DefaultParagraphFont"/>
+    <w:link w:val="BalloonText"/>
+    <w:uiPriority w:val="99"/>
+    <w:semiHidden/>
+    <w:rsid w:val="000E77A5"/>
+    <w:rPr>
+      <w:rFonts w:ascii="Times New Roman" w:hAnsi="Times New Roman" w:cs="Times New Roman"/>
+      <w:sz w:val="18"/>
+      <w:szCs w:val="18"/>
+    </w:rPr>
+  </w:style>
+  <w:style w:type="paragraph" w:styleId="Revision">
+    <w:name w:val="Revision"/>
+    <w:hidden/>
+    <w:uiPriority w:val="99"/>
+    <w:semiHidden/>
+    <w:rsid w:val="000E77A5"/>
+    <w:pPr>
+      <w:spacing w:line="240" w:lineRule="auto"/>
+    </w:pPr>
   </w:style>
 </w:styles>
 </file>
